--- a/supports/Fianna Fail.docx
+++ b/supports/Fianna Fail.docx
@@ -95,23 +95,34 @@
       </w:r>
       <w:proofErr w:type="spellEnd"/>
       <w:r>
-        <w:t xml:space="preserve"> McGuinness', Id: '264', Occupation: 'TD', Party:'</w:t>
-      </w:r>
-      <w:proofErr w:type="spellStart"/>
-      <w:r>
-        <w:t>Fianna</w:t>
-      </w:r>
-      <w:proofErr w:type="spellEnd"/>
-      <w:r>
-        <w:t xml:space="preserve"> </w:t>
-      </w:r>
-      <w:proofErr w:type="spellStart"/>
-      <w:r>
-        <w:t>Fáil</w:t>
-      </w:r>
-      <w:proofErr w:type="spellEnd"/>
-      <w:r>
-        <w:t xml:space="preserve">', age:'60', sex:'4', </w:t>
+        <w:t xml:space="preserve"> McGuinness', Id: '264', Occupation: 'TD', Party</w:t>
+      </w:r>
+      <w:r>
+        <w:t>:'</w:t>
+      </w:r>
+      <w:proofErr w:type="spellStart"/>
+      <w:r>
+        <w:t>Fianna</w:t>
+      </w:r>
+      <w:proofErr w:type="spellEnd"/>
+      <w:r>
+        <w:t xml:space="preserve"> </w:t>
+      </w:r>
+      <w:proofErr w:type="spellStart"/>
+      <w:r>
+        <w:t>Fáil</w:t>
+      </w:r>
+      <w:proofErr w:type="spellEnd"/>
+      <w:r>
+        <w:t xml:space="preserve">', age:'60', </w:t>
+      </w:r>
+      <w:proofErr w:type="spellStart"/>
+      <w:r>
+        <w:t>sex:'Male</w:t>
+      </w:r>
+      <w:proofErr w:type="spellEnd"/>
+      <w:r>
+        <w:t xml:space="preserve">', </w:t>
       </w:r>
       <w:proofErr w:type="spellStart"/>
       <w:r>
@@ -122,7 +133,10 @@
         <w:t xml:space="preserve"> has been a sitting TD since 1997 and served as Minister of State at the Department of Enterprise, Trade and Employment with special responsibility for Trade and Commerce. He is currently the chairman of the Public Account</w:t>
       </w:r>
       <w:r>
-        <w:t>s Committee. TheJournal.ie I'})</w:t>
+        <w:t xml:space="preserve">s Committee. </w:t>
+      </w:r>
+      <w:r>
+        <w:t>'})</w:t>
       </w:r>
     </w:p>
     <w:p/>
@@ -4304,27 +4318,39 @@
     </w:p>
     <w:p/>
     <w:p>
+      <w:bookmarkStart w:id="0" w:name="_GoBack"/>
+      <w:proofErr w:type="gramStart"/>
       <w:r>
         <w:t>create(</w:t>
       </w:r>
       <w:proofErr w:type="spellStart"/>
+      <w:proofErr w:type="gramEnd"/>
       <w:r>
         <w:t>n:Candidate</w:t>
       </w:r>
       <w:proofErr w:type="spellEnd"/>
       <w:r>
-        <w:t xml:space="preserve">{ </w:t>
-      </w:r>
-      <w:proofErr w:type="spellStart"/>
-      <w:r>
-        <w:t>n</w:t>
-      </w:r>
-      <w:r>
-        <w:t>ame:'Thomas</w:t>
-      </w:r>
-      <w:proofErr w:type="spellEnd"/>
-      <w:r>
-        <w:t xml:space="preserve"> Byrne', </w:t>
+        <w:t>{ n</w:t>
+      </w:r>
+      <w:r>
+        <w:t>ame:'</w:t>
+      </w:r>
+      <w:r>
+        <w:t xml:space="preserve"> </w:t>
+      </w:r>
+      <w:proofErr w:type="spellStart"/>
+      <w:r>
+        <w:t>Micheál</w:t>
+      </w:r>
+      <w:proofErr w:type="spellEnd"/>
+      <w:r>
+        <w:t xml:space="preserve"> Martin</w:t>
+      </w:r>
+      <w:r>
+        <w:t>'</w:t>
+      </w:r>
+      <w:r>
+        <w:t xml:space="preserve">, </w:t>
       </w:r>
       <w:r>
         <w:t>Id: '313</w:t>
@@ -4333,26 +4359,35 @@
         <w:t xml:space="preserve">', </w:t>
       </w:r>
       <w:r>
-        <w:t>Occupation: 'Senator', Party:'</w:t>
-      </w:r>
-      <w:proofErr w:type="spellStart"/>
-      <w:r>
-        <w:t>Fianna</w:t>
-      </w:r>
-      <w:proofErr w:type="spellEnd"/>
-      <w:r>
-        <w:t xml:space="preserve"> </w:t>
-      </w:r>
-      <w:proofErr w:type="spellStart"/>
-      <w:r>
-        <w:t>Fáil</w:t>
-      </w:r>
-      <w:proofErr w:type="spellEnd"/>
-      <w:r>
-        <w:t xml:space="preserve">', </w:t>
-      </w:r>
-      <w:r>
-        <w:t xml:space="preserve">age:'38', </w:t>
+        <w:t>Occupation: '</w:t>
+      </w:r>
+      <w:r>
+        <w:t xml:space="preserve"> TD</w:t>
+      </w:r>
+      <w:r>
+        <w:t>', Party:'</w:t>
+      </w:r>
+      <w:proofErr w:type="spellStart"/>
+      <w:r>
+        <w:t>Fianna</w:t>
+      </w:r>
+      <w:proofErr w:type="spellEnd"/>
+      <w:r>
+        <w:t xml:space="preserve"> </w:t>
+      </w:r>
+      <w:proofErr w:type="spellStart"/>
+      <w:r>
+        <w:t>Fáil</w:t>
+      </w:r>
+      <w:proofErr w:type="spellEnd"/>
+      <w:r>
+        <w:t xml:space="preserve">', </w:t>
+      </w:r>
+      <w:r>
+        <w:t>age:'55</w:t>
+      </w:r>
+      <w:r>
+        <w:t xml:space="preserve">', </w:t>
       </w:r>
       <w:proofErr w:type="spellStart"/>
       <w:r>
@@ -4362,42 +4397,52 @@
       <w:r>
         <w:t xml:space="preserve">', </w:t>
       </w:r>
-      <w:proofErr w:type="spellStart"/>
-      <w:r>
-        <w:t>Biography:'Elected</w:t>
-      </w:r>
-      <w:proofErr w:type="spellEnd"/>
-      <w:r>
-        <w:t xml:space="preserve"> as a senator in 2011, he had previously served as a TD from 2007 but failed to get re-elected in 2011. He also ran unsuccessfully for European Parliament on two occasions. The </w:t>
-      </w:r>
-      <w:proofErr w:type="spellStart"/>
-      <w:r>
-        <w:t>Fianna</w:t>
-      </w:r>
-      <w:proofErr w:type="spellEnd"/>
-      <w:r>
-        <w:t xml:space="preserve"> </w:t>
-      </w:r>
-      <w:proofErr w:type="spellStart"/>
-      <w:r>
-        <w:t>Fáil</w:t>
-      </w:r>
-      <w:proofErr w:type="spellEnd"/>
-      <w:r>
-        <w:t xml:space="preserve"> Seanad spokesperson on public expenditure and reform, he has authored a number of bills and is a member of a numb</w:t>
-      </w:r>
-      <w:r>
-        <w:t xml:space="preserve">er of </w:t>
-      </w:r>
-      <w:proofErr w:type="spellStart"/>
-      <w:r>
-        <w:t>Oireachtas</w:t>
-      </w:r>
-      <w:proofErr w:type="spellEnd"/>
-      <w:r>
-        <w:t xml:space="preserve"> committees.'})</w:t>
-      </w:r>
-    </w:p>
+      <w:r>
+        <w:t>Biography:'</w:t>
+      </w:r>
+      <w:r>
+        <w:t xml:space="preserve"> The current leader of </w:t>
+      </w:r>
+      <w:proofErr w:type="spellStart"/>
+      <w:r>
+        <w:t>Fianna</w:t>
+      </w:r>
+      <w:proofErr w:type="spellEnd"/>
+      <w:r>
+        <w:t xml:space="preserve"> </w:t>
+      </w:r>
+      <w:proofErr w:type="spellStart"/>
+      <w:r>
+        <w:t>Fáil</w:t>
+      </w:r>
+      <w:proofErr w:type="spellEnd"/>
+      <w:r>
+        <w:t>, he was first elected as a TD in 1989. Since his election he has served in four cabinet posts, including Minister for Education (1997-2000) and more recently Minister for Foreign Affairs (2008-2011). He was elected as leader</w:t>
+      </w:r>
+      <w:r>
+        <w:t xml:space="preserve"> of </w:t>
+      </w:r>
+      <w:proofErr w:type="spellStart"/>
+      <w:r>
+        <w:t>Fianna</w:t>
+      </w:r>
+      <w:proofErr w:type="spellEnd"/>
+      <w:r>
+        <w:t xml:space="preserve"> </w:t>
+      </w:r>
+      <w:proofErr w:type="spellStart"/>
+      <w:r>
+        <w:t>Fáil</w:t>
+      </w:r>
+      <w:proofErr w:type="spellEnd"/>
+      <w:r>
+        <w:t xml:space="preserve"> in January 2011</w:t>
+      </w:r>
+      <w:r>
+        <w:t>.'})</w:t>
+      </w:r>
+    </w:p>
+    <w:bookmarkEnd w:id="0"/>
     <w:p/>
     <w:p>
       <w:proofErr w:type="gramStart"/>
@@ -5950,10 +5995,7 @@
       </w:r>
       <w:proofErr w:type="spellEnd"/>
       <w:r>
-        <w:t xml:space="preserve"> Fail</w:t>
-      </w:r>
-      <w:r>
-        <w:t>', History:</w:t>
+        <w:t xml:space="preserve"> Fail', History:</w:t>
       </w:r>
       <w:r>
         <w:t xml:space="preserve"> </w:t>
@@ -5964,24 +6006,47 @@
       <w:r>
         <w:t xml:space="preserve"> </w:t>
       </w:r>
-      <w:proofErr w:type="spellStart"/>
-      <w:r>
-        <w:t>Fianna</w:t>
-      </w:r>
-      <w:proofErr w:type="spellEnd"/>
-      <w:r>
-        <w:t xml:space="preserve"> </w:t>
-      </w:r>
-      <w:proofErr w:type="spellStart"/>
-      <w:r>
-        <w:t>Fáil</w:t>
-      </w:r>
-      <w:proofErr w:type="spellEnd"/>
-      <w:r>
-        <w:t xml:space="preserve"> wa</w:t>
-      </w:r>
-      <w:r>
-        <w:t xml:space="preserve">s founded by </w:t>
+    </w:p>
+    <w:p>
+      <w:proofErr w:type="gramStart"/>
+      <w:r>
+        <w:t>create(</w:t>
+      </w:r>
+      <w:proofErr w:type="gramEnd"/>
+      <w:r>
+        <w:t>n: Party{ name: '</w:t>
+      </w:r>
+      <w:proofErr w:type="spellStart"/>
+      <w:r>
+        <w:t>Fianna</w:t>
+      </w:r>
+      <w:proofErr w:type="spellEnd"/>
+      <w:r>
+        <w:t xml:space="preserve"> </w:t>
+      </w:r>
+      <w:proofErr w:type="spellStart"/>
+      <w:r>
+        <w:t>Fáil</w:t>
+      </w:r>
+      <w:proofErr w:type="spellEnd"/>
+      <w:r>
+        <w:t>', History: '</w:t>
+      </w:r>
+      <w:proofErr w:type="spellStart"/>
+      <w:r>
+        <w:t>Fianna</w:t>
+      </w:r>
+      <w:proofErr w:type="spellEnd"/>
+      <w:r>
+        <w:t xml:space="preserve"> </w:t>
+      </w:r>
+      <w:proofErr w:type="spellStart"/>
+      <w:r>
+        <w:t>Fáil</w:t>
+      </w:r>
+      <w:proofErr w:type="spellEnd"/>
+      <w:r>
+        <w:t xml:space="preserve"> was founded by </w:t>
       </w:r>
       <w:proofErr w:type="spellStart"/>
       <w:r>
@@ -5989,10 +6054,7 @@
       </w:r>
       <w:proofErr w:type="spellEnd"/>
       <w:r>
-        <w:t xml:space="preserve"> de Valera</w:t>
-      </w:r>
-      <w:r>
-        <w:t xml:space="preserve"> when he and a number of other members split from Sinn </w:t>
+        <w:t xml:space="preserve"> de Valera when he and a number of other members split from Sinn </w:t>
       </w:r>
       <w:proofErr w:type="spellStart"/>
       <w:r>
@@ -6016,10 +6078,7 @@
       </w:r>
       <w:proofErr w:type="spellEnd"/>
       <w:r>
-        <w:t xml:space="preserve"> if and when the controversial Oath of Allegiance was removed — failed to pass at the </w:t>
-      </w:r>
-      <w:r>
-        <w:t xml:space="preserve">Sinn </w:t>
+        <w:t xml:space="preserve"> if and when the controversial Oath of Allegiance was removed — failed to pass at the Sinn </w:t>
       </w:r>
       <w:proofErr w:type="spellStart"/>
       <w:r>
@@ -6043,10 +6102,7 @@
       </w:r>
       <w:proofErr w:type="spellEnd"/>
       <w:r>
-        <w:t xml:space="preserve"> in 1926.</w:t>
-      </w:r>
-      <w:r>
-        <w:t xml:space="preserve"> The party adopted its name on 2 April of the same year. Though his new party, </w:t>
+        <w:t xml:space="preserve"> in 1926. The party adopted its name on 2 April of the same year. Though his new party, </w:t>
       </w:r>
       <w:proofErr w:type="spellStart"/>
       <w:r>
@@ -6074,92 +6130,66 @@
       </w:r>
       <w:proofErr w:type="spellStart"/>
       <w:r>
-        <w:t>Fáil's</w:t>
-      </w:r>
-      <w:proofErr w:type="spellEnd"/>
-      <w:r>
-        <w:t xml:space="preserve"> platform of economic autarky had appeal among the farmers, working-class people and the poor, whilst alienating mo</w:t>
-      </w:r>
-      <w:r>
-        <w:t xml:space="preserve">re affluent classes. </w:t>
-      </w:r>
-      <w:r>
-        <w:t xml:space="preserve">From the formation of the first </w:t>
-      </w:r>
-      <w:proofErr w:type="spellStart"/>
-      <w:r>
-        <w:t>Fianna</w:t>
-      </w:r>
-      <w:proofErr w:type="spellEnd"/>
-      <w:r>
-        <w:t xml:space="preserve"> </w:t>
-      </w:r>
-      <w:proofErr w:type="spellStart"/>
-      <w:r>
-        <w:t>Fáil</w:t>
-      </w:r>
-      <w:proofErr w:type="spellEnd"/>
-      <w:r>
-        <w:t xml:space="preserve"> government on 9 March 1932 until the election of 2011, the party was in power for 61 of 79 years. Its longest continuous period in office was 15 years and 11 months (March 1932–February 1948). Its single longest period out of office, in the 20th century, has been four years and four months (March 1973–July 1977). Seven of the party's eight leaders have served as Taoiseach.</w:t>
+        <w:t>Fáil’s</w:t>
+      </w:r>
+      <w:proofErr w:type="spellEnd"/>
+      <w:r>
+        <w:t xml:space="preserve"> platform of economic autarky had appeal among the farmers, working-class people and the poor, whilst alienating more affluent classes. From the formation of the first </w:t>
+      </w:r>
+      <w:proofErr w:type="spellStart"/>
+      <w:r>
+        <w:t>Fianna</w:t>
+      </w:r>
+      <w:proofErr w:type="spellEnd"/>
+      <w:r>
+        <w:t xml:space="preserve"> </w:t>
+      </w:r>
+      <w:proofErr w:type="spellStart"/>
+      <w:r>
+        <w:t>Fáil</w:t>
+      </w:r>
+      <w:proofErr w:type="spellEnd"/>
+      <w:r>
+        <w:t xml:space="preserve"> government on 9 March 1932 until the election of 2011, the party was in power for 61 of 79 years. Its longest continuous period in office was 15 years and 11 months (March 1932–February 1948). Its single longest period out of office, in the 20th century, has been four years and four months (March </w:t>
+      </w:r>
+      <w:r>
+        <w:lastRenderedPageBreak/>
+        <w:t xml:space="preserve">1973–July 1977). Seven of the party’s eight leaders have served as Taoiseach. </w:t>
+      </w:r>
+      <w:proofErr w:type="spellStart"/>
+      <w:r>
+        <w:t>Fianna</w:t>
+      </w:r>
+      <w:proofErr w:type="spellEnd"/>
+      <w:r>
+        <w:t xml:space="preserve"> </w:t>
+      </w:r>
+      <w:proofErr w:type="spellStart"/>
+      <w:r>
+        <w:t>Fáil</w:t>
+      </w:r>
+      <w:proofErr w:type="spellEnd"/>
+      <w:r>
+        <w:t xml:space="preserve"> joined the Alliance of Liberals and Democrats for Europe (ALDE) party on 16 April 2009, and the party’s Members of the European Parliament (MEPs) sat in the ALDE Group during the 7th European Parliament term from June 2009 to 1 July 2014. The party is an observer affiliate of the Liberal International. It was the largest party in the </w:t>
+      </w:r>
+      <w:proofErr w:type="spellStart"/>
+      <w:r>
+        <w:t>Dáil</w:t>
+      </w:r>
+      <w:proofErr w:type="spellEnd"/>
+      <w:r>
+        <w:t xml:space="preserve"> at every general election from the 1932 general election until the 2011 general election, when it suffered the worst defeat of a sitting government in the history of the Irish state. This loss was described as “historic” in its proportions, and “unthinkable”. The party moved from being the largest party to the third-largest party in the </w:t>
+      </w:r>
+      <w:proofErr w:type="spellStart"/>
+      <w:r>
+        <w:t>Dáil</w:t>
+      </w:r>
+      <w:proofErr w:type="spellEnd"/>
+      <w:r>
+        <w:t>.'})</w:t>
       </w:r>
     </w:p>
     <w:p/>
-    <w:p>
-      <w:proofErr w:type="spellStart"/>
-      <w:r>
-        <w:t>Fianna</w:t>
-      </w:r>
-      <w:proofErr w:type="spellEnd"/>
-      <w:r>
-        <w:t xml:space="preserve"> </w:t>
-      </w:r>
-      <w:proofErr w:type="spellStart"/>
-      <w:r>
-        <w:t>Fáil</w:t>
-      </w:r>
-      <w:proofErr w:type="spellEnd"/>
-      <w:r>
-        <w:t xml:space="preserve"> joined the Alliance of Liberals and Democrats for Europe (ALDE) party on 16 April 2009, and the party's Members of the European Parliament (MEPs) sat in the ALDE Group during the 7th European Parliament term from June 2009 to 1 July 2014. The party is an observer affiliate o</w:t>
-      </w:r>
-      <w:r>
-        <w:t xml:space="preserve">f the Liberal International. </w:t>
-      </w:r>
-      <w:r>
-        <w:t xml:space="preserve">It was the largest party in the </w:t>
-      </w:r>
-      <w:proofErr w:type="spellStart"/>
-      <w:r>
-        <w:t>Dáil</w:t>
-      </w:r>
-      <w:proofErr w:type="spellEnd"/>
-      <w:r>
-        <w:t xml:space="preserve"> at every general election from the 1932 general election until the 2011 general election, when it suffered the worst defeat of a sitting government in the his</w:t>
-      </w:r>
-      <w:r>
-        <w:t>tory of the Irish state.</w:t>
-      </w:r>
-      <w:r>
-        <w:t xml:space="preserve"> This loss was described as "h</w:t>
-      </w:r>
-      <w:r>
-        <w:t>istoric" in its proportions, and "unthinkable".</w:t>
-      </w:r>
-      <w:r>
-        <w:t xml:space="preserve"> The party moved from being the largest party to the third-largest party in the </w:t>
-      </w:r>
-      <w:proofErr w:type="spellStart"/>
-      <w:r>
-        <w:t>Dáil</w:t>
-      </w:r>
-      <w:proofErr w:type="spellEnd"/>
-      <w:r>
-        <w:t>.'})</w:t>
-      </w:r>
-    </w:p>
-    <w:p>
-      <w:bookmarkStart w:id="0" w:name="_GoBack"/>
-      <w:bookmarkEnd w:id="0"/>
-    </w:p>
     <w:sectPr>
       <w:pgSz w:w="11906" w:h="16838"/>
       <w:pgMar w:top="1440" w:right="1440" w:bottom="1440" w:left="1440" w:header="708" w:footer="708" w:gutter="0"/>
@@ -6809,7 +6839,7 @@
   <a:extraClrSchemeLst/>
   <a:extLst>
     <a:ext uri="{05A4C25C-085E-4340-85A3-A5531E510DB2}">
-      <thm15:themeFamily xmlns:thm15="http://schemas.microsoft.com/office/thememl/2012/main" xmlns="" name="Office Theme" id="{62F939B6-93AF-4DB8-9C6B-D6C7DFDC589F}" vid="{4A3C46E8-61CC-4603-A589-7422A47A8E4A}"/>
+      <thm15:themeFamily xmlns="" xmlns:thm15="http://schemas.microsoft.com/office/thememl/2012/main" name="Office Theme" id="{62F939B6-93AF-4DB8-9C6B-D6C7DFDC589F}" vid="{4A3C46E8-61CC-4603-A589-7422A47A8E4A}"/>
     </a:ext>
   </a:extLst>
 </a:theme>
